--- a/ML functions and Attributes.docx
+++ b/ML functions and Attributes.docx
@@ -5,19 +5,20 @@
     <w:tbl>
       <w:tblPr>
         <w:tblStyle w:val="TableGrid"/>
-        <w:tblW w:w="14176" w:type="dxa"/>
+        <w:tblW w:w="14601" w:type="dxa"/>
         <w:tblInd w:w="-714" w:type="dxa"/>
         <w:tblLayout w:type="fixed"/>
         <w:tblLook w:val="04A0" w:firstRow="1" w:lastRow="0" w:firstColumn="1" w:lastColumn="0" w:noHBand="0" w:noVBand="1"/>
       </w:tblPr>
       <w:tblGrid>
-        <w:gridCol w:w="1418"/>
-        <w:gridCol w:w="2126"/>
-        <w:gridCol w:w="2127"/>
+        <w:gridCol w:w="1276"/>
+        <w:gridCol w:w="1985"/>
+        <w:gridCol w:w="2410"/>
         <w:gridCol w:w="3543"/>
         <w:gridCol w:w="1418"/>
-        <w:gridCol w:w="1701"/>
-        <w:gridCol w:w="1843"/>
+        <w:gridCol w:w="1417"/>
+        <w:gridCol w:w="993"/>
+        <w:gridCol w:w="1559"/>
       </w:tblGrid>
       <w:tr>
         <w:trPr>
@@ -25,7 +26,7 @@
         </w:trPr>
         <w:tc>
           <w:tcPr>
-            <w:tcW w:w="3544" w:type="dxa"/>
+            <w:tcW w:w="3261" w:type="dxa"/>
             <w:gridSpan w:val="2"/>
             <w:shd w:val="clear" w:color="auto" w:fill="E7E6E6" w:themeFill="background2"/>
             <w:vAlign w:val="center"/>
@@ -57,7 +58,7 @@
         </w:tc>
         <w:tc>
           <w:tcPr>
-            <w:tcW w:w="5670" w:type="dxa"/>
+            <w:tcW w:w="5953" w:type="dxa"/>
             <w:gridSpan w:val="2"/>
             <w:shd w:val="clear" w:color="auto" w:fill="ACB9CA" w:themeFill="text2" w:themeFillTint="66"/>
             <w:vAlign w:val="center"/>
@@ -120,7 +121,7 @@
         </w:tc>
         <w:tc>
           <w:tcPr>
-            <w:tcW w:w="1701" w:type="dxa"/>
+            <w:tcW w:w="1417" w:type="dxa"/>
             <w:shd w:val="clear" w:color="auto" w:fill="DEEAF6" w:themeFill="accent5" w:themeFillTint="33"/>
             <w:vAlign w:val="center"/>
           </w:tcPr>
@@ -151,7 +152,7 @@
         </w:tc>
         <w:tc>
           <w:tcPr>
-            <w:tcW w:w="1843" w:type="dxa"/>
+            <w:tcW w:w="993" w:type="dxa"/>
             <w:shd w:val="clear" w:color="auto" w:fill="DEEAF6" w:themeFill="accent5" w:themeFillTint="33"/>
           </w:tcPr>
           <w:p>
@@ -176,6 +177,36 @@
                 <w:lang w:val="en-US" w:bidi="ar-SA"/>
               </w:rPr>
               <w:t>objcet</w:t>
+            </w:r>
+          </w:p>
+        </w:tc>
+        <w:tc>
+          <w:tcPr>
+            <w:tcW w:w="1559" w:type="dxa"/>
+            <w:shd w:val="clear" w:color="auto" w:fill="DEEAF6" w:themeFill="accent5" w:themeFillTint="33"/>
+          </w:tcPr>
+          <w:p>
+            <w:pPr>
+              <w:jc w:val="center"/>
+              <w:rPr>
+                <w:rFonts w:ascii="Menlo" w:eastAsia="Times New Roman" w:hAnsi="Menlo" w:cs="Menlo"/>
+                <w:b/>
+                <w:bCs/>
+                <w:sz w:val="18"/>
+                <w:szCs w:val="18"/>
+                <w:lang w:val="en-US" w:bidi="ar-SA"/>
+              </w:rPr>
+            </w:pPr>
+            <w:r>
+              <w:rPr>
+                <w:rFonts w:ascii="Menlo" w:eastAsia="Times New Roman" w:hAnsi="Menlo" w:cs="Menlo"/>
+                <w:b/>
+                <w:bCs/>
+                <w:sz w:val="18"/>
+                <w:szCs w:val="18"/>
+                <w:lang w:val="en-US" w:bidi="ar-SA"/>
+              </w:rPr>
+              <w:t>class</w:t>
             </w:r>
           </w:p>
         </w:tc>
@@ -186,7 +217,7 @@
         </w:trPr>
         <w:tc>
           <w:tcPr>
-            <w:tcW w:w="1418" w:type="dxa"/>
+            <w:tcW w:w="1276" w:type="dxa"/>
             <w:shd w:val="clear" w:color="auto" w:fill="E7E6E6" w:themeFill="background2"/>
             <w:vAlign w:val="center"/>
           </w:tcPr>
@@ -212,7 +243,7 @@
         </w:tc>
         <w:tc>
           <w:tcPr>
-            <w:tcW w:w="2126" w:type="dxa"/>
+            <w:tcW w:w="1985" w:type="dxa"/>
             <w:shd w:val="clear" w:color="auto" w:fill="E7E6E6" w:themeFill="background2"/>
             <w:vAlign w:val="center"/>
           </w:tcPr>
@@ -238,7 +269,7 @@
         </w:tc>
         <w:tc>
           <w:tcPr>
-            <w:tcW w:w="2127" w:type="dxa"/>
+            <w:tcW w:w="2410" w:type="dxa"/>
             <w:shd w:val="clear" w:color="auto" w:fill="ACB9CA" w:themeFill="text2" w:themeFillTint="66"/>
             <w:vAlign w:val="center"/>
           </w:tcPr>
@@ -335,7 +366,7 @@
         </w:tc>
         <w:tc>
           <w:tcPr>
-            <w:tcW w:w="1701" w:type="dxa"/>
+            <w:tcW w:w="1417" w:type="dxa"/>
             <w:shd w:val="clear" w:color="auto" w:fill="DEEAF6" w:themeFill="accent5" w:themeFillTint="33"/>
             <w:vAlign w:val="center"/>
           </w:tcPr>
@@ -362,7 +393,7 @@
         </w:tc>
         <w:tc>
           <w:tcPr>
-            <w:tcW w:w="1843" w:type="dxa"/>
+            <w:tcW w:w="993" w:type="dxa"/>
             <w:shd w:val="clear" w:color="auto" w:fill="DEEAF6" w:themeFill="accent5" w:themeFillTint="33"/>
             <w:vAlign w:val="center"/>
           </w:tcPr>
@@ -384,6 +415,73 @@
                 <w:lang w:val="en-US" w:bidi="ar-SA"/>
               </w:rPr>
               <w:t>knn</w:t>
+            </w:r>
+          </w:p>
+        </w:tc>
+        <w:tc>
+          <w:tcPr>
+            <w:tcW w:w="1559" w:type="dxa"/>
+            <w:shd w:val="clear" w:color="auto" w:fill="DEEAF6" w:themeFill="accent5" w:themeFillTint="33"/>
+            <w:vAlign w:val="center"/>
+          </w:tcPr>
+          <w:p>
+            <w:pPr>
+              <w:jc w:val="center"/>
+              <w:rPr>
+                <w:rFonts w:ascii="Menlo" w:eastAsia="Times New Roman" w:hAnsi="Menlo" w:cs="Menlo"/>
+                <w:sz w:val="18"/>
+                <w:szCs w:val="18"/>
+                <w:lang w:val="en-US" w:bidi="ar-SA"/>
+              </w:rPr>
+            </w:pPr>
+            <w:r>
+              <w:rPr>
+                <w:rFonts w:ascii="Menlo" w:eastAsia="Times New Roman" w:hAnsi="Menlo" w:cs="Menlo"/>
+                <w:sz w:val="18"/>
+                <w:szCs w:val="18"/>
+                <w:lang w:val="en-US" w:bidi="ar-SA"/>
+              </w:rPr>
+              <w:t>ElasticNet</w:t>
+            </w:r>
+          </w:p>
+          <w:p>
+            <w:pPr>
+              <w:jc w:val="center"/>
+              <w:rPr>
+                <w:rFonts w:ascii="Menlo" w:eastAsia="Times New Roman" w:hAnsi="Menlo" w:cs="Menlo"/>
+                <w:sz w:val="18"/>
+                <w:szCs w:val="18"/>
+                <w:lang w:val="en-US" w:bidi="ar-SA"/>
+              </w:rPr>
+            </w:pPr>
+            <w:r>
+              <w:rPr>
+                <w:rFonts w:ascii="Menlo" w:eastAsia="Times New Roman" w:hAnsi="Menlo" w:cs="Menlo"/>
+                <w:sz w:val="18"/>
+                <w:szCs w:val="18"/>
+                <w:lang w:val="en-US" w:bidi="ar-SA"/>
+              </w:rPr>
+              <w:t>Lasso +</w:t>
+            </w:r>
+          </w:p>
+          <w:p>
+            <w:pPr>
+              <w:jc w:val="center"/>
+              <w:rPr>
+                <w:rFonts w:ascii="Menlo" w:eastAsia="Times New Roman" w:hAnsi="Menlo" w:cs="Menlo"/>
+                <w:sz w:val="18"/>
+                <w:szCs w:val="18"/>
+                <w:lang w:val="en-US" w:bidi="ar-SA"/>
+              </w:rPr>
+            </w:pPr>
+            <w:r>
+              <w:rPr>
+                <w:rFonts w:ascii="Menlo" w:eastAsia="Times New Roman" w:hAnsi="Menlo" w:cs="Menlo"/>
+                <w:sz w:val="18"/>
+                <w:szCs w:val="18"/>
+                <w:lang w:val="en-US" w:bidi="ar-SA"/>
+              </w:rPr>
+              <w:t>Ridge</w:t>
             </w:r>
           </w:p>
         </w:tc>
@@ -394,7 +492,7 @@
         </w:trPr>
         <w:tc>
           <w:tcPr>
-            <w:tcW w:w="1418" w:type="dxa"/>
+            <w:tcW w:w="1276" w:type="dxa"/>
             <w:shd w:val="clear" w:color="auto" w:fill="E7E6E6" w:themeFill="background2"/>
             <w:vAlign w:val="center"/>
           </w:tcPr>
@@ -440,7 +538,7 @@
         </w:tc>
         <w:tc>
           <w:tcPr>
-            <w:tcW w:w="2126" w:type="dxa"/>
+            <w:tcW w:w="1985" w:type="dxa"/>
             <w:shd w:val="clear" w:color="auto" w:fill="E7E6E6" w:themeFill="background2"/>
             <w:vAlign w:val="center"/>
           </w:tcPr>
@@ -466,7 +564,7 @@
         </w:tc>
         <w:tc>
           <w:tcPr>
-            <w:tcW w:w="2127" w:type="dxa"/>
+            <w:tcW w:w="2410" w:type="dxa"/>
             <w:shd w:val="clear" w:color="auto" w:fill="ACB9CA" w:themeFill="text2" w:themeFillTint="66"/>
             <w:vAlign w:val="center"/>
           </w:tcPr>
@@ -536,7 +634,7 @@
         </w:tc>
         <w:tc>
           <w:tcPr>
-            <w:tcW w:w="1701" w:type="dxa"/>
+            <w:tcW w:w="1417" w:type="dxa"/>
             <w:shd w:val="clear" w:color="auto" w:fill="DEEAF6" w:themeFill="accent5" w:themeFillTint="33"/>
             <w:vAlign w:val="center"/>
           </w:tcPr>
@@ -563,7 +661,7 @@
         </w:tc>
         <w:tc>
           <w:tcPr>
-            <w:tcW w:w="1843" w:type="dxa"/>
+            <w:tcW w:w="993" w:type="dxa"/>
             <w:shd w:val="clear" w:color="auto" w:fill="DEEAF6" w:themeFill="accent5" w:themeFillTint="33"/>
             <w:vAlign w:val="center"/>
           </w:tcPr>
@@ -586,6 +684,24 @@
               </w:rPr>
               <w:t>knn</w:t>
             </w:r>
+          </w:p>
+        </w:tc>
+        <w:tc>
+          <w:tcPr>
+            <w:tcW w:w="1559" w:type="dxa"/>
+            <w:shd w:val="clear" w:color="auto" w:fill="DEEAF6" w:themeFill="accent5" w:themeFillTint="33"/>
+            <w:vAlign w:val="center"/>
+          </w:tcPr>
+          <w:p>
+            <w:pPr>
+              <w:jc w:val="center"/>
+              <w:rPr>
+                <w:rFonts w:ascii="Menlo" w:eastAsia="Times New Roman" w:hAnsi="Menlo" w:cs="Menlo"/>
+                <w:sz w:val="18"/>
+                <w:szCs w:val="18"/>
+                <w:lang w:val="en-US" w:bidi="ar-SA"/>
+              </w:rPr>
+            </w:pPr>
           </w:p>
         </w:tc>
       </w:tr>
@@ -595,7 +711,7 @@
         </w:trPr>
         <w:tc>
           <w:tcPr>
-            <w:tcW w:w="1418" w:type="dxa"/>
+            <w:tcW w:w="1276" w:type="dxa"/>
             <w:shd w:val="clear" w:color="auto" w:fill="E7E6E6" w:themeFill="background2"/>
             <w:vAlign w:val="center"/>
           </w:tcPr>
@@ -621,7 +737,7 @@
         </w:tc>
         <w:tc>
           <w:tcPr>
-            <w:tcW w:w="2126" w:type="dxa"/>
+            <w:tcW w:w="1985" w:type="dxa"/>
             <w:shd w:val="clear" w:color="auto" w:fill="E7E6E6" w:themeFill="background2"/>
             <w:vAlign w:val="center"/>
           </w:tcPr>
@@ -647,7 +763,7 @@
         </w:tc>
         <w:tc>
           <w:tcPr>
-            <w:tcW w:w="2127" w:type="dxa"/>
+            <w:tcW w:w="2410" w:type="dxa"/>
             <w:shd w:val="clear" w:color="auto" w:fill="ACB9CA" w:themeFill="text2" w:themeFillTint="66"/>
             <w:vAlign w:val="center"/>
           </w:tcPr>
@@ -700,7 +816,7 @@
         </w:tc>
         <w:tc>
           <w:tcPr>
-            <w:tcW w:w="1701" w:type="dxa"/>
+            <w:tcW w:w="1417" w:type="dxa"/>
             <w:shd w:val="clear" w:color="auto" w:fill="DEEAF6" w:themeFill="accent5" w:themeFillTint="33"/>
             <w:vAlign w:val="center"/>
           </w:tcPr>
@@ -747,7 +863,7 @@
         </w:tc>
         <w:tc>
           <w:tcPr>
-            <w:tcW w:w="1843" w:type="dxa"/>
+            <w:tcW w:w="993" w:type="dxa"/>
             <w:shd w:val="clear" w:color="auto" w:fill="DEEAF6" w:themeFill="accent5" w:themeFillTint="33"/>
             <w:vAlign w:val="center"/>
           </w:tcPr>
@@ -770,6 +886,24 @@
               </w:rPr>
               <w:t>knn</w:t>
             </w:r>
+          </w:p>
+        </w:tc>
+        <w:tc>
+          <w:tcPr>
+            <w:tcW w:w="1559" w:type="dxa"/>
+            <w:shd w:val="clear" w:color="auto" w:fill="DEEAF6" w:themeFill="accent5" w:themeFillTint="33"/>
+            <w:vAlign w:val="center"/>
+          </w:tcPr>
+          <w:p>
+            <w:pPr>
+              <w:jc w:val="center"/>
+              <w:rPr>
+                <w:rFonts w:ascii="Menlo" w:eastAsia="Times New Roman" w:hAnsi="Menlo" w:cs="Menlo"/>
+                <w:sz w:val="18"/>
+                <w:szCs w:val="18"/>
+                <w:lang w:val="en-US" w:bidi="ar-SA"/>
+              </w:rPr>
+            </w:pPr>
           </w:p>
         </w:tc>
       </w:tr>
@@ -779,7 +913,7 @@
         </w:trPr>
         <w:tc>
           <w:tcPr>
-            <w:tcW w:w="1418" w:type="dxa"/>
+            <w:tcW w:w="1276" w:type="dxa"/>
             <w:shd w:val="clear" w:color="auto" w:fill="E7E6E6" w:themeFill="background2"/>
             <w:vAlign w:val="center"/>
           </w:tcPr>
@@ -805,7 +939,7 @@
         </w:tc>
         <w:tc>
           <w:tcPr>
-            <w:tcW w:w="2126" w:type="dxa"/>
+            <w:tcW w:w="1985" w:type="dxa"/>
             <w:shd w:val="clear" w:color="auto" w:fill="E7E6E6" w:themeFill="background2"/>
             <w:vAlign w:val="center"/>
           </w:tcPr>
@@ -831,7 +965,7 @@
         </w:tc>
         <w:tc>
           <w:tcPr>
-            <w:tcW w:w="2127" w:type="dxa"/>
+            <w:tcW w:w="2410" w:type="dxa"/>
             <w:shd w:val="clear" w:color="auto" w:fill="ACB9CA" w:themeFill="text2" w:themeFillTint="66"/>
             <w:vAlign w:val="center"/>
           </w:tcPr>
@@ -885,25 +1019,43 @@
         </w:tc>
         <w:tc>
           <w:tcPr>
-            <w:tcW w:w="1701" w:type="dxa"/>
-            <w:shd w:val="clear" w:color="auto" w:fill="DEEAF6" w:themeFill="accent5" w:themeFillTint="33"/>
-            <w:vAlign w:val="center"/>
-          </w:tcPr>
-          <w:p>
-            <w:pPr>
-              <w:jc w:val="center"/>
-              <w:rPr>
-                <w:rFonts w:ascii="Menlo" w:eastAsia="Times New Roman" w:hAnsi="Menlo" w:cs="Menlo"/>
-                <w:sz w:val="18"/>
-                <w:szCs w:val="18"/>
-                <w:lang w:val="en-US" w:bidi="ar-SA"/>
-              </w:rPr>
-            </w:pPr>
-          </w:p>
-        </w:tc>
-        <w:tc>
-          <w:tcPr>
-            <w:tcW w:w="1843" w:type="dxa"/>
+            <w:tcW w:w="1417" w:type="dxa"/>
+            <w:shd w:val="clear" w:color="auto" w:fill="DEEAF6" w:themeFill="accent5" w:themeFillTint="33"/>
+            <w:vAlign w:val="center"/>
+          </w:tcPr>
+          <w:p>
+            <w:pPr>
+              <w:jc w:val="center"/>
+              <w:rPr>
+                <w:rFonts w:ascii="Menlo" w:eastAsia="Times New Roman" w:hAnsi="Menlo" w:cs="Menlo"/>
+                <w:sz w:val="18"/>
+                <w:szCs w:val="18"/>
+                <w:lang w:val="en-US" w:bidi="ar-SA"/>
+              </w:rPr>
+            </w:pPr>
+          </w:p>
+        </w:tc>
+        <w:tc>
+          <w:tcPr>
+            <w:tcW w:w="993" w:type="dxa"/>
+            <w:shd w:val="clear" w:color="auto" w:fill="DEEAF6" w:themeFill="accent5" w:themeFillTint="33"/>
+            <w:vAlign w:val="center"/>
+          </w:tcPr>
+          <w:p>
+            <w:pPr>
+              <w:jc w:val="center"/>
+              <w:rPr>
+                <w:rFonts w:ascii="Menlo" w:eastAsia="Times New Roman" w:hAnsi="Menlo" w:cs="Menlo"/>
+                <w:sz w:val="18"/>
+                <w:szCs w:val="18"/>
+                <w:lang w:val="en-US" w:bidi="ar-SA"/>
+              </w:rPr>
+            </w:pPr>
+          </w:p>
+        </w:tc>
+        <w:tc>
+          <w:tcPr>
+            <w:tcW w:w="1559" w:type="dxa"/>
             <w:shd w:val="clear" w:color="auto" w:fill="DEEAF6" w:themeFill="accent5" w:themeFillTint="33"/>
             <w:vAlign w:val="center"/>
           </w:tcPr>
@@ -926,7 +1078,7 @@
         </w:trPr>
         <w:tc>
           <w:tcPr>
-            <w:tcW w:w="1418" w:type="dxa"/>
+            <w:tcW w:w="1276" w:type="dxa"/>
             <w:shd w:val="clear" w:color="auto" w:fill="E7E6E6" w:themeFill="background2"/>
             <w:vAlign w:val="center"/>
           </w:tcPr>
@@ -944,7 +1096,7 @@
         </w:tc>
         <w:tc>
           <w:tcPr>
-            <w:tcW w:w="2126" w:type="dxa"/>
+            <w:tcW w:w="1985" w:type="dxa"/>
             <w:shd w:val="clear" w:color="auto" w:fill="E7E6E6" w:themeFill="background2"/>
             <w:vAlign w:val="center"/>
           </w:tcPr>
@@ -962,7 +1114,7 @@
         </w:tc>
         <w:tc>
           <w:tcPr>
-            <w:tcW w:w="2127" w:type="dxa"/>
+            <w:tcW w:w="2410" w:type="dxa"/>
             <w:shd w:val="clear" w:color="auto" w:fill="ACB9CA" w:themeFill="text2" w:themeFillTint="66"/>
             <w:vAlign w:val="center"/>
           </w:tcPr>
@@ -1016,25 +1168,43 @@
         </w:tc>
         <w:tc>
           <w:tcPr>
-            <w:tcW w:w="1701" w:type="dxa"/>
-            <w:shd w:val="clear" w:color="auto" w:fill="DEEAF6" w:themeFill="accent5" w:themeFillTint="33"/>
-            <w:vAlign w:val="center"/>
-          </w:tcPr>
-          <w:p>
-            <w:pPr>
-              <w:jc w:val="center"/>
-              <w:rPr>
-                <w:rFonts w:ascii="Menlo" w:eastAsia="Times New Roman" w:hAnsi="Menlo" w:cs="Menlo"/>
-                <w:sz w:val="18"/>
-                <w:szCs w:val="18"/>
-                <w:lang w:val="en-US" w:bidi="ar-SA"/>
-              </w:rPr>
-            </w:pPr>
-          </w:p>
-        </w:tc>
-        <w:tc>
-          <w:tcPr>
-            <w:tcW w:w="1843" w:type="dxa"/>
+            <w:tcW w:w="1417" w:type="dxa"/>
+            <w:shd w:val="clear" w:color="auto" w:fill="DEEAF6" w:themeFill="accent5" w:themeFillTint="33"/>
+            <w:vAlign w:val="center"/>
+          </w:tcPr>
+          <w:p>
+            <w:pPr>
+              <w:jc w:val="center"/>
+              <w:rPr>
+                <w:rFonts w:ascii="Menlo" w:eastAsia="Times New Roman" w:hAnsi="Menlo" w:cs="Menlo"/>
+                <w:sz w:val="18"/>
+                <w:szCs w:val="18"/>
+                <w:lang w:val="en-US" w:bidi="ar-SA"/>
+              </w:rPr>
+            </w:pPr>
+          </w:p>
+        </w:tc>
+        <w:tc>
+          <w:tcPr>
+            <w:tcW w:w="993" w:type="dxa"/>
+            <w:shd w:val="clear" w:color="auto" w:fill="DEEAF6" w:themeFill="accent5" w:themeFillTint="33"/>
+            <w:vAlign w:val="center"/>
+          </w:tcPr>
+          <w:p>
+            <w:pPr>
+              <w:jc w:val="center"/>
+              <w:rPr>
+                <w:rFonts w:ascii="Menlo" w:eastAsia="Times New Roman" w:hAnsi="Menlo" w:cs="Menlo"/>
+                <w:sz w:val="18"/>
+                <w:szCs w:val="18"/>
+                <w:lang w:val="en-US" w:bidi="ar-SA"/>
+              </w:rPr>
+            </w:pPr>
+          </w:p>
+        </w:tc>
+        <w:tc>
+          <w:tcPr>
+            <w:tcW w:w="1559" w:type="dxa"/>
             <w:shd w:val="clear" w:color="auto" w:fill="DEEAF6" w:themeFill="accent5" w:themeFillTint="33"/>
             <w:vAlign w:val="center"/>
           </w:tcPr>
@@ -1057,7 +1227,7 @@
         </w:trPr>
         <w:tc>
           <w:tcPr>
-            <w:tcW w:w="1418" w:type="dxa"/>
+            <w:tcW w:w="1276" w:type="dxa"/>
             <w:shd w:val="clear" w:color="auto" w:fill="E7E6E6" w:themeFill="background2"/>
             <w:vAlign w:val="center"/>
           </w:tcPr>
@@ -1074,7 +1244,7 @@
         </w:tc>
         <w:tc>
           <w:tcPr>
-            <w:tcW w:w="2126" w:type="dxa"/>
+            <w:tcW w:w="1985" w:type="dxa"/>
             <w:shd w:val="clear" w:color="auto" w:fill="E7E6E6" w:themeFill="background2"/>
             <w:vAlign w:val="center"/>
           </w:tcPr>
@@ -1092,7 +1262,7 @@
         </w:tc>
         <w:tc>
           <w:tcPr>
-            <w:tcW w:w="2127" w:type="dxa"/>
+            <w:tcW w:w="2410" w:type="dxa"/>
             <w:shd w:val="clear" w:color="auto" w:fill="ACB9CA" w:themeFill="text2" w:themeFillTint="66"/>
             <w:vAlign w:val="center"/>
           </w:tcPr>
@@ -1145,34 +1315,52 @@
         </w:tc>
         <w:tc>
           <w:tcPr>
-            <w:tcW w:w="1701" w:type="dxa"/>
-            <w:shd w:val="clear" w:color="auto" w:fill="DEEAF6" w:themeFill="accent5" w:themeFillTint="33"/>
-            <w:vAlign w:val="center"/>
-          </w:tcPr>
-          <w:p>
-            <w:pPr>
-              <w:jc w:val="center"/>
-              <w:rPr>
-                <w:rFonts w:ascii="Menlo" w:hAnsi="Menlo" w:cs="Menlo"/>
-                <w:sz w:val="18"/>
-                <w:szCs w:val="18"/>
-              </w:rPr>
-            </w:pPr>
-          </w:p>
-        </w:tc>
-        <w:tc>
-          <w:tcPr>
-            <w:tcW w:w="1843" w:type="dxa"/>
-            <w:shd w:val="clear" w:color="auto" w:fill="DEEAF6" w:themeFill="accent5" w:themeFillTint="33"/>
-            <w:vAlign w:val="center"/>
-          </w:tcPr>
-          <w:p>
-            <w:pPr>
-              <w:jc w:val="center"/>
-              <w:rPr>
-                <w:rFonts w:ascii="Menlo" w:hAnsi="Menlo" w:cs="Menlo"/>
-                <w:sz w:val="18"/>
-                <w:szCs w:val="18"/>
+            <w:tcW w:w="1417" w:type="dxa"/>
+            <w:shd w:val="clear" w:color="auto" w:fill="DEEAF6" w:themeFill="accent5" w:themeFillTint="33"/>
+            <w:vAlign w:val="center"/>
+          </w:tcPr>
+          <w:p>
+            <w:pPr>
+              <w:jc w:val="center"/>
+              <w:rPr>
+                <w:rFonts w:ascii="Menlo" w:hAnsi="Menlo" w:cs="Menlo"/>
+                <w:sz w:val="18"/>
+                <w:szCs w:val="18"/>
+              </w:rPr>
+            </w:pPr>
+          </w:p>
+        </w:tc>
+        <w:tc>
+          <w:tcPr>
+            <w:tcW w:w="993" w:type="dxa"/>
+            <w:shd w:val="clear" w:color="auto" w:fill="DEEAF6" w:themeFill="accent5" w:themeFillTint="33"/>
+            <w:vAlign w:val="center"/>
+          </w:tcPr>
+          <w:p>
+            <w:pPr>
+              <w:jc w:val="center"/>
+              <w:rPr>
+                <w:rFonts w:ascii="Menlo" w:hAnsi="Menlo" w:cs="Menlo"/>
+                <w:sz w:val="18"/>
+                <w:szCs w:val="18"/>
+              </w:rPr>
+            </w:pPr>
+          </w:p>
+        </w:tc>
+        <w:tc>
+          <w:tcPr>
+            <w:tcW w:w="1559" w:type="dxa"/>
+            <w:shd w:val="clear" w:color="auto" w:fill="DEEAF6" w:themeFill="accent5" w:themeFillTint="33"/>
+            <w:vAlign w:val="center"/>
+          </w:tcPr>
+          <w:p>
+            <w:pPr>
+              <w:jc w:val="center"/>
+              <w:rPr>
+                <w:rFonts w:ascii="Menlo" w:eastAsia="Times New Roman" w:hAnsi="Menlo" w:cs="Menlo"/>
+                <w:sz w:val="18"/>
+                <w:szCs w:val="18"/>
+                <w:lang w:val="en-US" w:bidi="ar-SA"/>
               </w:rPr>
             </w:pPr>
           </w:p>
@@ -1184,7 +1372,7 @@
         </w:trPr>
         <w:tc>
           <w:tcPr>
-            <w:tcW w:w="1418" w:type="dxa"/>
+            <w:tcW w:w="1276" w:type="dxa"/>
             <w:shd w:val="clear" w:color="auto" w:fill="E7E6E6" w:themeFill="background2"/>
             <w:vAlign w:val="center"/>
           </w:tcPr>
@@ -1201,7 +1389,7 @@
         </w:tc>
         <w:tc>
           <w:tcPr>
-            <w:tcW w:w="2126" w:type="dxa"/>
+            <w:tcW w:w="1985" w:type="dxa"/>
             <w:shd w:val="clear" w:color="auto" w:fill="E7E6E6" w:themeFill="background2"/>
             <w:vAlign w:val="center"/>
           </w:tcPr>
@@ -1219,7 +1407,7 @@
         </w:tc>
         <w:tc>
           <w:tcPr>
-            <w:tcW w:w="2127" w:type="dxa"/>
+            <w:tcW w:w="2410" w:type="dxa"/>
             <w:shd w:val="clear" w:color="auto" w:fill="ACB9CA" w:themeFill="text2" w:themeFillTint="66"/>
             <w:vAlign w:val="center"/>
           </w:tcPr>
@@ -1270,34 +1458,52 @@
         </w:tc>
         <w:tc>
           <w:tcPr>
-            <w:tcW w:w="1701" w:type="dxa"/>
-            <w:shd w:val="clear" w:color="auto" w:fill="DEEAF6" w:themeFill="accent5" w:themeFillTint="33"/>
-            <w:vAlign w:val="center"/>
-          </w:tcPr>
-          <w:p>
-            <w:pPr>
-              <w:jc w:val="center"/>
-              <w:rPr>
-                <w:rFonts w:ascii="Menlo" w:hAnsi="Menlo" w:cs="Menlo"/>
-                <w:sz w:val="18"/>
-                <w:szCs w:val="18"/>
-              </w:rPr>
-            </w:pPr>
-          </w:p>
-        </w:tc>
-        <w:tc>
-          <w:tcPr>
-            <w:tcW w:w="1843" w:type="dxa"/>
-            <w:shd w:val="clear" w:color="auto" w:fill="DEEAF6" w:themeFill="accent5" w:themeFillTint="33"/>
-            <w:vAlign w:val="center"/>
-          </w:tcPr>
-          <w:p>
-            <w:pPr>
-              <w:jc w:val="center"/>
-              <w:rPr>
-                <w:rFonts w:ascii="Menlo" w:hAnsi="Menlo" w:cs="Menlo"/>
-                <w:sz w:val="18"/>
-                <w:szCs w:val="18"/>
+            <w:tcW w:w="1417" w:type="dxa"/>
+            <w:shd w:val="clear" w:color="auto" w:fill="DEEAF6" w:themeFill="accent5" w:themeFillTint="33"/>
+            <w:vAlign w:val="center"/>
+          </w:tcPr>
+          <w:p>
+            <w:pPr>
+              <w:jc w:val="center"/>
+              <w:rPr>
+                <w:rFonts w:ascii="Menlo" w:hAnsi="Menlo" w:cs="Menlo"/>
+                <w:sz w:val="18"/>
+                <w:szCs w:val="18"/>
+              </w:rPr>
+            </w:pPr>
+          </w:p>
+        </w:tc>
+        <w:tc>
+          <w:tcPr>
+            <w:tcW w:w="993" w:type="dxa"/>
+            <w:shd w:val="clear" w:color="auto" w:fill="DEEAF6" w:themeFill="accent5" w:themeFillTint="33"/>
+            <w:vAlign w:val="center"/>
+          </w:tcPr>
+          <w:p>
+            <w:pPr>
+              <w:jc w:val="center"/>
+              <w:rPr>
+                <w:rFonts w:ascii="Menlo" w:hAnsi="Menlo" w:cs="Menlo"/>
+                <w:sz w:val="18"/>
+                <w:szCs w:val="18"/>
+              </w:rPr>
+            </w:pPr>
+          </w:p>
+        </w:tc>
+        <w:tc>
+          <w:tcPr>
+            <w:tcW w:w="1559" w:type="dxa"/>
+            <w:shd w:val="clear" w:color="auto" w:fill="DEEAF6" w:themeFill="accent5" w:themeFillTint="33"/>
+            <w:vAlign w:val="center"/>
+          </w:tcPr>
+          <w:p>
+            <w:pPr>
+              <w:jc w:val="center"/>
+              <w:rPr>
+                <w:rFonts w:ascii="Menlo" w:eastAsia="Times New Roman" w:hAnsi="Menlo" w:cs="Menlo"/>
+                <w:sz w:val="18"/>
+                <w:szCs w:val="18"/>
+                <w:lang w:val="en-US" w:bidi="ar-SA"/>
               </w:rPr>
             </w:pPr>
           </w:p>
@@ -1309,7 +1515,7 @@
         </w:trPr>
         <w:tc>
           <w:tcPr>
-            <w:tcW w:w="1418" w:type="dxa"/>
+            <w:tcW w:w="1276" w:type="dxa"/>
             <w:shd w:val="clear" w:color="auto" w:fill="E7E6E6" w:themeFill="background2"/>
             <w:vAlign w:val="center"/>
           </w:tcPr>
@@ -1326,7 +1532,7 @@
         </w:tc>
         <w:tc>
           <w:tcPr>
-            <w:tcW w:w="2126" w:type="dxa"/>
+            <w:tcW w:w="1985" w:type="dxa"/>
             <w:shd w:val="clear" w:color="auto" w:fill="E7E6E6" w:themeFill="background2"/>
             <w:vAlign w:val="center"/>
           </w:tcPr>
@@ -1344,7 +1550,7 @@
         </w:tc>
         <w:tc>
           <w:tcPr>
-            <w:tcW w:w="2127" w:type="dxa"/>
+            <w:tcW w:w="2410" w:type="dxa"/>
             <w:shd w:val="clear" w:color="auto" w:fill="ACB9CA" w:themeFill="text2" w:themeFillTint="66"/>
             <w:vAlign w:val="center"/>
           </w:tcPr>
@@ -1395,34 +1601,52 @@
         </w:tc>
         <w:tc>
           <w:tcPr>
-            <w:tcW w:w="1701" w:type="dxa"/>
-            <w:shd w:val="clear" w:color="auto" w:fill="DEEAF6" w:themeFill="accent5" w:themeFillTint="33"/>
-            <w:vAlign w:val="center"/>
-          </w:tcPr>
-          <w:p>
-            <w:pPr>
-              <w:jc w:val="center"/>
-              <w:rPr>
-                <w:rFonts w:ascii="Menlo" w:hAnsi="Menlo" w:cs="Menlo"/>
-                <w:sz w:val="18"/>
-                <w:szCs w:val="18"/>
-              </w:rPr>
-            </w:pPr>
-          </w:p>
-        </w:tc>
-        <w:tc>
-          <w:tcPr>
-            <w:tcW w:w="1843" w:type="dxa"/>
-            <w:shd w:val="clear" w:color="auto" w:fill="DEEAF6" w:themeFill="accent5" w:themeFillTint="33"/>
-            <w:vAlign w:val="center"/>
-          </w:tcPr>
-          <w:p>
-            <w:pPr>
-              <w:jc w:val="center"/>
-              <w:rPr>
-                <w:rFonts w:ascii="Menlo" w:hAnsi="Menlo" w:cs="Menlo"/>
-                <w:sz w:val="18"/>
-                <w:szCs w:val="18"/>
+            <w:tcW w:w="1417" w:type="dxa"/>
+            <w:shd w:val="clear" w:color="auto" w:fill="DEEAF6" w:themeFill="accent5" w:themeFillTint="33"/>
+            <w:vAlign w:val="center"/>
+          </w:tcPr>
+          <w:p>
+            <w:pPr>
+              <w:jc w:val="center"/>
+              <w:rPr>
+                <w:rFonts w:ascii="Menlo" w:hAnsi="Menlo" w:cs="Menlo"/>
+                <w:sz w:val="18"/>
+                <w:szCs w:val="18"/>
+              </w:rPr>
+            </w:pPr>
+          </w:p>
+        </w:tc>
+        <w:tc>
+          <w:tcPr>
+            <w:tcW w:w="993" w:type="dxa"/>
+            <w:shd w:val="clear" w:color="auto" w:fill="DEEAF6" w:themeFill="accent5" w:themeFillTint="33"/>
+            <w:vAlign w:val="center"/>
+          </w:tcPr>
+          <w:p>
+            <w:pPr>
+              <w:jc w:val="center"/>
+              <w:rPr>
+                <w:rFonts w:ascii="Menlo" w:hAnsi="Menlo" w:cs="Menlo"/>
+                <w:sz w:val="18"/>
+                <w:szCs w:val="18"/>
+              </w:rPr>
+            </w:pPr>
+          </w:p>
+        </w:tc>
+        <w:tc>
+          <w:tcPr>
+            <w:tcW w:w="1559" w:type="dxa"/>
+            <w:shd w:val="clear" w:color="auto" w:fill="DEEAF6" w:themeFill="accent5" w:themeFillTint="33"/>
+            <w:vAlign w:val="center"/>
+          </w:tcPr>
+          <w:p>
+            <w:pPr>
+              <w:jc w:val="center"/>
+              <w:rPr>
+                <w:rFonts w:ascii="Menlo" w:eastAsia="Times New Roman" w:hAnsi="Menlo" w:cs="Menlo"/>
+                <w:sz w:val="18"/>
+                <w:szCs w:val="18"/>
+                <w:lang w:val="en-US" w:bidi="ar-SA"/>
               </w:rPr>
             </w:pPr>
           </w:p>
@@ -1434,7 +1658,7 @@
         </w:trPr>
         <w:tc>
           <w:tcPr>
-            <w:tcW w:w="1418" w:type="dxa"/>
+            <w:tcW w:w="1276" w:type="dxa"/>
             <w:shd w:val="clear" w:color="auto" w:fill="E7E6E6" w:themeFill="background2"/>
             <w:vAlign w:val="center"/>
           </w:tcPr>
@@ -1451,7 +1675,7 @@
         </w:tc>
         <w:tc>
           <w:tcPr>
-            <w:tcW w:w="2126" w:type="dxa"/>
+            <w:tcW w:w="1985" w:type="dxa"/>
             <w:shd w:val="clear" w:color="auto" w:fill="E7E6E6" w:themeFill="background2"/>
             <w:vAlign w:val="center"/>
           </w:tcPr>
@@ -1469,7 +1693,7 @@
         </w:tc>
         <w:tc>
           <w:tcPr>
-            <w:tcW w:w="2127" w:type="dxa"/>
+            <w:tcW w:w="2410" w:type="dxa"/>
             <w:shd w:val="clear" w:color="auto" w:fill="ACB9CA" w:themeFill="text2" w:themeFillTint="66"/>
             <w:vAlign w:val="center"/>
           </w:tcPr>
@@ -1520,34 +1744,52 @@
         </w:tc>
         <w:tc>
           <w:tcPr>
-            <w:tcW w:w="1701" w:type="dxa"/>
-            <w:shd w:val="clear" w:color="auto" w:fill="DEEAF6" w:themeFill="accent5" w:themeFillTint="33"/>
-            <w:vAlign w:val="center"/>
-          </w:tcPr>
-          <w:p>
-            <w:pPr>
-              <w:jc w:val="center"/>
-              <w:rPr>
-                <w:rFonts w:ascii="Menlo" w:hAnsi="Menlo" w:cs="Menlo"/>
-                <w:sz w:val="18"/>
-                <w:szCs w:val="18"/>
-              </w:rPr>
-            </w:pPr>
-          </w:p>
-        </w:tc>
-        <w:tc>
-          <w:tcPr>
-            <w:tcW w:w="1843" w:type="dxa"/>
-            <w:shd w:val="clear" w:color="auto" w:fill="DEEAF6" w:themeFill="accent5" w:themeFillTint="33"/>
-            <w:vAlign w:val="center"/>
-          </w:tcPr>
-          <w:p>
-            <w:pPr>
-              <w:jc w:val="center"/>
-              <w:rPr>
-                <w:rFonts w:ascii="Menlo" w:hAnsi="Menlo" w:cs="Menlo"/>
-                <w:sz w:val="18"/>
-                <w:szCs w:val="18"/>
+            <w:tcW w:w="1417" w:type="dxa"/>
+            <w:shd w:val="clear" w:color="auto" w:fill="DEEAF6" w:themeFill="accent5" w:themeFillTint="33"/>
+            <w:vAlign w:val="center"/>
+          </w:tcPr>
+          <w:p>
+            <w:pPr>
+              <w:jc w:val="center"/>
+              <w:rPr>
+                <w:rFonts w:ascii="Menlo" w:hAnsi="Menlo" w:cs="Menlo"/>
+                <w:sz w:val="18"/>
+                <w:szCs w:val="18"/>
+              </w:rPr>
+            </w:pPr>
+          </w:p>
+        </w:tc>
+        <w:tc>
+          <w:tcPr>
+            <w:tcW w:w="993" w:type="dxa"/>
+            <w:shd w:val="clear" w:color="auto" w:fill="DEEAF6" w:themeFill="accent5" w:themeFillTint="33"/>
+            <w:vAlign w:val="center"/>
+          </w:tcPr>
+          <w:p>
+            <w:pPr>
+              <w:jc w:val="center"/>
+              <w:rPr>
+                <w:rFonts w:ascii="Menlo" w:hAnsi="Menlo" w:cs="Menlo"/>
+                <w:sz w:val="18"/>
+                <w:szCs w:val="18"/>
+              </w:rPr>
+            </w:pPr>
+          </w:p>
+        </w:tc>
+        <w:tc>
+          <w:tcPr>
+            <w:tcW w:w="1559" w:type="dxa"/>
+            <w:shd w:val="clear" w:color="auto" w:fill="DEEAF6" w:themeFill="accent5" w:themeFillTint="33"/>
+            <w:vAlign w:val="center"/>
+          </w:tcPr>
+          <w:p>
+            <w:pPr>
+              <w:jc w:val="center"/>
+              <w:rPr>
+                <w:rFonts w:ascii="Menlo" w:eastAsia="Times New Roman" w:hAnsi="Menlo" w:cs="Menlo"/>
+                <w:sz w:val="18"/>
+                <w:szCs w:val="18"/>
+                <w:lang w:val="en-US" w:bidi="ar-SA"/>
               </w:rPr>
             </w:pPr>
           </w:p>
@@ -1559,7 +1801,7 @@
         </w:trPr>
         <w:tc>
           <w:tcPr>
-            <w:tcW w:w="1418" w:type="dxa"/>
+            <w:tcW w:w="1276" w:type="dxa"/>
             <w:shd w:val="clear" w:color="auto" w:fill="E7E6E6" w:themeFill="background2"/>
             <w:vAlign w:val="center"/>
           </w:tcPr>
@@ -1576,7 +1818,7 @@
         </w:tc>
         <w:tc>
           <w:tcPr>
-            <w:tcW w:w="2126" w:type="dxa"/>
+            <w:tcW w:w="1985" w:type="dxa"/>
             <w:shd w:val="clear" w:color="auto" w:fill="E7E6E6" w:themeFill="background2"/>
             <w:vAlign w:val="center"/>
           </w:tcPr>
@@ -1594,7 +1836,7 @@
         </w:tc>
         <w:tc>
           <w:tcPr>
-            <w:tcW w:w="2127" w:type="dxa"/>
+            <w:tcW w:w="2410" w:type="dxa"/>
             <w:shd w:val="clear" w:color="auto" w:fill="ACB9CA" w:themeFill="text2" w:themeFillTint="66"/>
             <w:vAlign w:val="center"/>
           </w:tcPr>
@@ -1645,34 +1887,52 @@
         </w:tc>
         <w:tc>
           <w:tcPr>
-            <w:tcW w:w="1701" w:type="dxa"/>
-            <w:shd w:val="clear" w:color="auto" w:fill="DEEAF6" w:themeFill="accent5" w:themeFillTint="33"/>
-            <w:vAlign w:val="center"/>
-          </w:tcPr>
-          <w:p>
-            <w:pPr>
-              <w:jc w:val="center"/>
-              <w:rPr>
-                <w:rFonts w:ascii="Menlo" w:hAnsi="Menlo" w:cs="Menlo"/>
-                <w:sz w:val="18"/>
-                <w:szCs w:val="18"/>
-              </w:rPr>
-            </w:pPr>
-          </w:p>
-        </w:tc>
-        <w:tc>
-          <w:tcPr>
-            <w:tcW w:w="1843" w:type="dxa"/>
-            <w:shd w:val="clear" w:color="auto" w:fill="DEEAF6" w:themeFill="accent5" w:themeFillTint="33"/>
-            <w:vAlign w:val="center"/>
-          </w:tcPr>
-          <w:p>
-            <w:pPr>
-              <w:jc w:val="center"/>
-              <w:rPr>
-                <w:rFonts w:ascii="Menlo" w:hAnsi="Menlo" w:cs="Menlo"/>
-                <w:sz w:val="18"/>
-                <w:szCs w:val="18"/>
+            <w:tcW w:w="1417" w:type="dxa"/>
+            <w:shd w:val="clear" w:color="auto" w:fill="DEEAF6" w:themeFill="accent5" w:themeFillTint="33"/>
+            <w:vAlign w:val="center"/>
+          </w:tcPr>
+          <w:p>
+            <w:pPr>
+              <w:jc w:val="center"/>
+              <w:rPr>
+                <w:rFonts w:ascii="Menlo" w:hAnsi="Menlo" w:cs="Menlo"/>
+                <w:sz w:val="18"/>
+                <w:szCs w:val="18"/>
+              </w:rPr>
+            </w:pPr>
+          </w:p>
+        </w:tc>
+        <w:tc>
+          <w:tcPr>
+            <w:tcW w:w="993" w:type="dxa"/>
+            <w:shd w:val="clear" w:color="auto" w:fill="DEEAF6" w:themeFill="accent5" w:themeFillTint="33"/>
+            <w:vAlign w:val="center"/>
+          </w:tcPr>
+          <w:p>
+            <w:pPr>
+              <w:jc w:val="center"/>
+              <w:rPr>
+                <w:rFonts w:ascii="Menlo" w:hAnsi="Menlo" w:cs="Menlo"/>
+                <w:sz w:val="18"/>
+                <w:szCs w:val="18"/>
+              </w:rPr>
+            </w:pPr>
+          </w:p>
+        </w:tc>
+        <w:tc>
+          <w:tcPr>
+            <w:tcW w:w="1559" w:type="dxa"/>
+            <w:shd w:val="clear" w:color="auto" w:fill="DEEAF6" w:themeFill="accent5" w:themeFillTint="33"/>
+            <w:vAlign w:val="center"/>
+          </w:tcPr>
+          <w:p>
+            <w:pPr>
+              <w:jc w:val="center"/>
+              <w:rPr>
+                <w:rFonts w:ascii="Menlo" w:eastAsia="Times New Roman" w:hAnsi="Menlo" w:cs="Menlo"/>
+                <w:sz w:val="18"/>
+                <w:szCs w:val="18"/>
+                <w:lang w:val="en-US" w:bidi="ar-SA"/>
               </w:rPr>
             </w:pPr>
           </w:p>
@@ -1684,7 +1944,7 @@
         </w:trPr>
         <w:tc>
           <w:tcPr>
-            <w:tcW w:w="1418" w:type="dxa"/>
+            <w:tcW w:w="1276" w:type="dxa"/>
             <w:shd w:val="clear" w:color="auto" w:fill="E7E6E6" w:themeFill="background2"/>
             <w:vAlign w:val="center"/>
           </w:tcPr>
@@ -1701,7 +1961,7 @@
         </w:tc>
         <w:tc>
           <w:tcPr>
-            <w:tcW w:w="2126" w:type="dxa"/>
+            <w:tcW w:w="1985" w:type="dxa"/>
             <w:shd w:val="clear" w:color="auto" w:fill="E7E6E6" w:themeFill="background2"/>
             <w:vAlign w:val="center"/>
           </w:tcPr>
@@ -1719,7 +1979,7 @@
         </w:tc>
         <w:tc>
           <w:tcPr>
-            <w:tcW w:w="2127" w:type="dxa"/>
+            <w:tcW w:w="2410" w:type="dxa"/>
             <w:shd w:val="clear" w:color="auto" w:fill="ACB9CA" w:themeFill="text2" w:themeFillTint="66"/>
             <w:vAlign w:val="center"/>
           </w:tcPr>
@@ -1771,34 +2031,52 @@
         </w:tc>
         <w:tc>
           <w:tcPr>
-            <w:tcW w:w="1701" w:type="dxa"/>
-            <w:shd w:val="clear" w:color="auto" w:fill="DEEAF6" w:themeFill="accent5" w:themeFillTint="33"/>
-            <w:vAlign w:val="center"/>
-          </w:tcPr>
-          <w:p>
-            <w:pPr>
-              <w:jc w:val="center"/>
-              <w:rPr>
-                <w:rFonts w:ascii="Menlo" w:hAnsi="Menlo" w:cs="Menlo"/>
-                <w:sz w:val="18"/>
-                <w:szCs w:val="18"/>
-              </w:rPr>
-            </w:pPr>
-          </w:p>
-        </w:tc>
-        <w:tc>
-          <w:tcPr>
-            <w:tcW w:w="1843" w:type="dxa"/>
-            <w:shd w:val="clear" w:color="auto" w:fill="DEEAF6" w:themeFill="accent5" w:themeFillTint="33"/>
-            <w:vAlign w:val="center"/>
-          </w:tcPr>
-          <w:p>
-            <w:pPr>
-              <w:jc w:val="center"/>
-              <w:rPr>
-                <w:rFonts w:ascii="Menlo" w:hAnsi="Menlo" w:cs="Menlo"/>
-                <w:sz w:val="18"/>
-                <w:szCs w:val="18"/>
+            <w:tcW w:w="1417" w:type="dxa"/>
+            <w:shd w:val="clear" w:color="auto" w:fill="DEEAF6" w:themeFill="accent5" w:themeFillTint="33"/>
+            <w:vAlign w:val="center"/>
+          </w:tcPr>
+          <w:p>
+            <w:pPr>
+              <w:jc w:val="center"/>
+              <w:rPr>
+                <w:rFonts w:ascii="Menlo" w:hAnsi="Menlo" w:cs="Menlo"/>
+                <w:sz w:val="18"/>
+                <w:szCs w:val="18"/>
+              </w:rPr>
+            </w:pPr>
+          </w:p>
+        </w:tc>
+        <w:tc>
+          <w:tcPr>
+            <w:tcW w:w="993" w:type="dxa"/>
+            <w:shd w:val="clear" w:color="auto" w:fill="DEEAF6" w:themeFill="accent5" w:themeFillTint="33"/>
+            <w:vAlign w:val="center"/>
+          </w:tcPr>
+          <w:p>
+            <w:pPr>
+              <w:jc w:val="center"/>
+              <w:rPr>
+                <w:rFonts w:ascii="Menlo" w:hAnsi="Menlo" w:cs="Menlo"/>
+                <w:sz w:val="18"/>
+                <w:szCs w:val="18"/>
+              </w:rPr>
+            </w:pPr>
+          </w:p>
+        </w:tc>
+        <w:tc>
+          <w:tcPr>
+            <w:tcW w:w="1559" w:type="dxa"/>
+            <w:shd w:val="clear" w:color="auto" w:fill="DEEAF6" w:themeFill="accent5" w:themeFillTint="33"/>
+            <w:vAlign w:val="center"/>
+          </w:tcPr>
+          <w:p>
+            <w:pPr>
+              <w:jc w:val="center"/>
+              <w:rPr>
+                <w:rFonts w:ascii="Menlo" w:eastAsia="Times New Roman" w:hAnsi="Menlo" w:cs="Menlo"/>
+                <w:sz w:val="18"/>
+                <w:szCs w:val="18"/>
+                <w:lang w:val="en-US" w:bidi="ar-SA"/>
               </w:rPr>
             </w:pPr>
           </w:p>
@@ -1810,7 +2088,7 @@
         </w:trPr>
         <w:tc>
           <w:tcPr>
-            <w:tcW w:w="1418" w:type="dxa"/>
+            <w:tcW w:w="1276" w:type="dxa"/>
             <w:shd w:val="clear" w:color="auto" w:fill="E7E6E6" w:themeFill="background2"/>
             <w:vAlign w:val="center"/>
           </w:tcPr>
@@ -1827,7 +2105,7 @@
         </w:tc>
         <w:tc>
           <w:tcPr>
-            <w:tcW w:w="2126" w:type="dxa"/>
+            <w:tcW w:w="1985" w:type="dxa"/>
             <w:shd w:val="clear" w:color="auto" w:fill="E7E6E6" w:themeFill="background2"/>
             <w:vAlign w:val="center"/>
           </w:tcPr>
@@ -1844,7 +2122,7 @@
         </w:tc>
         <w:tc>
           <w:tcPr>
-            <w:tcW w:w="2127" w:type="dxa"/>
+            <w:tcW w:w="2410" w:type="dxa"/>
             <w:shd w:val="clear" w:color="auto" w:fill="ACB9CA" w:themeFill="text2" w:themeFillTint="66"/>
             <w:vAlign w:val="center"/>
           </w:tcPr>
@@ -1895,34 +2173,52 @@
         </w:tc>
         <w:tc>
           <w:tcPr>
-            <w:tcW w:w="1701" w:type="dxa"/>
-            <w:shd w:val="clear" w:color="auto" w:fill="DEEAF6" w:themeFill="accent5" w:themeFillTint="33"/>
-            <w:vAlign w:val="center"/>
-          </w:tcPr>
-          <w:p>
-            <w:pPr>
-              <w:jc w:val="center"/>
-              <w:rPr>
-                <w:rFonts w:ascii="Menlo" w:hAnsi="Menlo" w:cs="Menlo"/>
-                <w:sz w:val="18"/>
-                <w:szCs w:val="18"/>
-              </w:rPr>
-            </w:pPr>
-          </w:p>
-        </w:tc>
-        <w:tc>
-          <w:tcPr>
-            <w:tcW w:w="1843" w:type="dxa"/>
-            <w:shd w:val="clear" w:color="auto" w:fill="DEEAF6" w:themeFill="accent5" w:themeFillTint="33"/>
-            <w:vAlign w:val="center"/>
-          </w:tcPr>
-          <w:p>
-            <w:pPr>
-              <w:jc w:val="center"/>
-              <w:rPr>
-                <w:rFonts w:ascii="Menlo" w:hAnsi="Menlo" w:cs="Menlo"/>
-                <w:sz w:val="18"/>
-                <w:szCs w:val="18"/>
+            <w:tcW w:w="1417" w:type="dxa"/>
+            <w:shd w:val="clear" w:color="auto" w:fill="DEEAF6" w:themeFill="accent5" w:themeFillTint="33"/>
+            <w:vAlign w:val="center"/>
+          </w:tcPr>
+          <w:p>
+            <w:pPr>
+              <w:jc w:val="center"/>
+              <w:rPr>
+                <w:rFonts w:ascii="Menlo" w:hAnsi="Menlo" w:cs="Menlo"/>
+                <w:sz w:val="18"/>
+                <w:szCs w:val="18"/>
+              </w:rPr>
+            </w:pPr>
+          </w:p>
+        </w:tc>
+        <w:tc>
+          <w:tcPr>
+            <w:tcW w:w="993" w:type="dxa"/>
+            <w:shd w:val="clear" w:color="auto" w:fill="DEEAF6" w:themeFill="accent5" w:themeFillTint="33"/>
+            <w:vAlign w:val="center"/>
+          </w:tcPr>
+          <w:p>
+            <w:pPr>
+              <w:jc w:val="center"/>
+              <w:rPr>
+                <w:rFonts w:ascii="Menlo" w:hAnsi="Menlo" w:cs="Menlo"/>
+                <w:sz w:val="18"/>
+                <w:szCs w:val="18"/>
+              </w:rPr>
+            </w:pPr>
+          </w:p>
+        </w:tc>
+        <w:tc>
+          <w:tcPr>
+            <w:tcW w:w="1559" w:type="dxa"/>
+            <w:shd w:val="clear" w:color="auto" w:fill="DEEAF6" w:themeFill="accent5" w:themeFillTint="33"/>
+            <w:vAlign w:val="center"/>
+          </w:tcPr>
+          <w:p>
+            <w:pPr>
+              <w:jc w:val="center"/>
+              <w:rPr>
+                <w:rFonts w:ascii="Menlo" w:eastAsia="Times New Roman" w:hAnsi="Menlo" w:cs="Menlo"/>
+                <w:sz w:val="18"/>
+                <w:szCs w:val="18"/>
+                <w:lang w:val="en-US" w:bidi="ar-SA"/>
               </w:rPr>
             </w:pPr>
           </w:p>
@@ -1934,7 +2230,7 @@
         </w:trPr>
         <w:tc>
           <w:tcPr>
-            <w:tcW w:w="1418" w:type="dxa"/>
+            <w:tcW w:w="1276" w:type="dxa"/>
             <w:shd w:val="clear" w:color="auto" w:fill="E7E6E6" w:themeFill="background2"/>
             <w:vAlign w:val="center"/>
           </w:tcPr>
@@ -1951,7 +2247,7 @@
         </w:tc>
         <w:tc>
           <w:tcPr>
-            <w:tcW w:w="2126" w:type="dxa"/>
+            <w:tcW w:w="1985" w:type="dxa"/>
             <w:shd w:val="clear" w:color="auto" w:fill="E7E6E6" w:themeFill="background2"/>
             <w:vAlign w:val="center"/>
           </w:tcPr>
@@ -1968,7 +2264,7 @@
         </w:tc>
         <w:tc>
           <w:tcPr>
-            <w:tcW w:w="2127" w:type="dxa"/>
+            <w:tcW w:w="2410" w:type="dxa"/>
             <w:shd w:val="clear" w:color="auto" w:fill="ACB9CA" w:themeFill="text2" w:themeFillTint="66"/>
             <w:vAlign w:val="center"/>
           </w:tcPr>
@@ -2019,34 +2315,52 @@
         </w:tc>
         <w:tc>
           <w:tcPr>
-            <w:tcW w:w="1701" w:type="dxa"/>
-            <w:shd w:val="clear" w:color="auto" w:fill="DEEAF6" w:themeFill="accent5" w:themeFillTint="33"/>
-            <w:vAlign w:val="center"/>
-          </w:tcPr>
-          <w:p>
-            <w:pPr>
-              <w:jc w:val="center"/>
-              <w:rPr>
-                <w:rFonts w:ascii="Menlo" w:hAnsi="Menlo" w:cs="Menlo"/>
-                <w:sz w:val="18"/>
-                <w:szCs w:val="18"/>
-              </w:rPr>
-            </w:pPr>
-          </w:p>
-        </w:tc>
-        <w:tc>
-          <w:tcPr>
-            <w:tcW w:w="1843" w:type="dxa"/>
-            <w:shd w:val="clear" w:color="auto" w:fill="DEEAF6" w:themeFill="accent5" w:themeFillTint="33"/>
-            <w:vAlign w:val="center"/>
-          </w:tcPr>
-          <w:p>
-            <w:pPr>
-              <w:jc w:val="center"/>
-              <w:rPr>
-                <w:rFonts w:ascii="Menlo" w:hAnsi="Menlo" w:cs="Menlo"/>
-                <w:sz w:val="18"/>
-                <w:szCs w:val="18"/>
+            <w:tcW w:w="1417" w:type="dxa"/>
+            <w:shd w:val="clear" w:color="auto" w:fill="DEEAF6" w:themeFill="accent5" w:themeFillTint="33"/>
+            <w:vAlign w:val="center"/>
+          </w:tcPr>
+          <w:p>
+            <w:pPr>
+              <w:jc w:val="center"/>
+              <w:rPr>
+                <w:rFonts w:ascii="Menlo" w:hAnsi="Menlo" w:cs="Menlo"/>
+                <w:sz w:val="18"/>
+                <w:szCs w:val="18"/>
+              </w:rPr>
+            </w:pPr>
+          </w:p>
+        </w:tc>
+        <w:tc>
+          <w:tcPr>
+            <w:tcW w:w="993" w:type="dxa"/>
+            <w:shd w:val="clear" w:color="auto" w:fill="DEEAF6" w:themeFill="accent5" w:themeFillTint="33"/>
+            <w:vAlign w:val="center"/>
+          </w:tcPr>
+          <w:p>
+            <w:pPr>
+              <w:jc w:val="center"/>
+              <w:rPr>
+                <w:rFonts w:ascii="Menlo" w:hAnsi="Menlo" w:cs="Menlo"/>
+                <w:sz w:val="18"/>
+                <w:szCs w:val="18"/>
+              </w:rPr>
+            </w:pPr>
+          </w:p>
+        </w:tc>
+        <w:tc>
+          <w:tcPr>
+            <w:tcW w:w="1559" w:type="dxa"/>
+            <w:shd w:val="clear" w:color="auto" w:fill="DEEAF6" w:themeFill="accent5" w:themeFillTint="33"/>
+            <w:vAlign w:val="center"/>
+          </w:tcPr>
+          <w:p>
+            <w:pPr>
+              <w:jc w:val="center"/>
+              <w:rPr>
+                <w:rFonts w:ascii="Menlo" w:eastAsia="Times New Roman" w:hAnsi="Menlo" w:cs="Menlo"/>
+                <w:sz w:val="18"/>
+                <w:szCs w:val="18"/>
+                <w:lang w:val="en-US" w:bidi="ar-SA"/>
               </w:rPr>
             </w:pPr>
           </w:p>
@@ -2058,7 +2372,7 @@
         </w:trPr>
         <w:tc>
           <w:tcPr>
-            <w:tcW w:w="1418" w:type="dxa"/>
+            <w:tcW w:w="1276" w:type="dxa"/>
             <w:shd w:val="clear" w:color="auto" w:fill="E7E6E6" w:themeFill="background2"/>
             <w:vAlign w:val="center"/>
           </w:tcPr>
@@ -2075,7 +2389,7 @@
         </w:tc>
         <w:tc>
           <w:tcPr>
-            <w:tcW w:w="2126" w:type="dxa"/>
+            <w:tcW w:w="1985" w:type="dxa"/>
             <w:shd w:val="clear" w:color="auto" w:fill="E7E6E6" w:themeFill="background2"/>
             <w:vAlign w:val="center"/>
           </w:tcPr>
@@ -2092,7 +2406,7 @@
         </w:tc>
         <w:tc>
           <w:tcPr>
-            <w:tcW w:w="2127" w:type="dxa"/>
+            <w:tcW w:w="2410" w:type="dxa"/>
             <w:shd w:val="clear" w:color="auto" w:fill="ACB9CA" w:themeFill="text2" w:themeFillTint="66"/>
             <w:vAlign w:val="center"/>
           </w:tcPr>
@@ -2143,34 +2457,52 @@
         </w:tc>
         <w:tc>
           <w:tcPr>
-            <w:tcW w:w="1701" w:type="dxa"/>
-            <w:shd w:val="clear" w:color="auto" w:fill="DEEAF6" w:themeFill="accent5" w:themeFillTint="33"/>
-            <w:vAlign w:val="center"/>
-          </w:tcPr>
-          <w:p>
-            <w:pPr>
-              <w:jc w:val="center"/>
-              <w:rPr>
-                <w:rFonts w:ascii="Menlo" w:hAnsi="Menlo" w:cs="Menlo"/>
-                <w:sz w:val="18"/>
-                <w:szCs w:val="18"/>
-              </w:rPr>
-            </w:pPr>
-          </w:p>
-        </w:tc>
-        <w:tc>
-          <w:tcPr>
-            <w:tcW w:w="1843" w:type="dxa"/>
-            <w:shd w:val="clear" w:color="auto" w:fill="DEEAF6" w:themeFill="accent5" w:themeFillTint="33"/>
-            <w:vAlign w:val="center"/>
-          </w:tcPr>
-          <w:p>
-            <w:pPr>
-              <w:jc w:val="center"/>
-              <w:rPr>
-                <w:rFonts w:ascii="Menlo" w:hAnsi="Menlo" w:cs="Menlo"/>
-                <w:sz w:val="18"/>
-                <w:szCs w:val="18"/>
+            <w:tcW w:w="1417" w:type="dxa"/>
+            <w:shd w:val="clear" w:color="auto" w:fill="DEEAF6" w:themeFill="accent5" w:themeFillTint="33"/>
+            <w:vAlign w:val="center"/>
+          </w:tcPr>
+          <w:p>
+            <w:pPr>
+              <w:jc w:val="center"/>
+              <w:rPr>
+                <w:rFonts w:ascii="Menlo" w:hAnsi="Menlo" w:cs="Menlo"/>
+                <w:sz w:val="18"/>
+                <w:szCs w:val="18"/>
+              </w:rPr>
+            </w:pPr>
+          </w:p>
+        </w:tc>
+        <w:tc>
+          <w:tcPr>
+            <w:tcW w:w="993" w:type="dxa"/>
+            <w:shd w:val="clear" w:color="auto" w:fill="DEEAF6" w:themeFill="accent5" w:themeFillTint="33"/>
+            <w:vAlign w:val="center"/>
+          </w:tcPr>
+          <w:p>
+            <w:pPr>
+              <w:jc w:val="center"/>
+              <w:rPr>
+                <w:rFonts w:ascii="Menlo" w:hAnsi="Menlo" w:cs="Menlo"/>
+                <w:sz w:val="18"/>
+                <w:szCs w:val="18"/>
+              </w:rPr>
+            </w:pPr>
+          </w:p>
+        </w:tc>
+        <w:tc>
+          <w:tcPr>
+            <w:tcW w:w="1559" w:type="dxa"/>
+            <w:shd w:val="clear" w:color="auto" w:fill="DEEAF6" w:themeFill="accent5" w:themeFillTint="33"/>
+            <w:vAlign w:val="center"/>
+          </w:tcPr>
+          <w:p>
+            <w:pPr>
+              <w:jc w:val="center"/>
+              <w:rPr>
+                <w:rFonts w:ascii="Menlo" w:eastAsia="Times New Roman" w:hAnsi="Menlo" w:cs="Menlo"/>
+                <w:sz w:val="18"/>
+                <w:szCs w:val="18"/>
+                <w:lang w:val="en-US" w:bidi="ar-SA"/>
               </w:rPr>
             </w:pPr>
           </w:p>
@@ -2182,7 +2514,7 @@
         </w:trPr>
         <w:tc>
           <w:tcPr>
-            <w:tcW w:w="1418" w:type="dxa"/>
+            <w:tcW w:w="1276" w:type="dxa"/>
             <w:shd w:val="clear" w:color="auto" w:fill="E7E6E6" w:themeFill="background2"/>
             <w:vAlign w:val="center"/>
           </w:tcPr>
@@ -2199,7 +2531,7 @@
         </w:tc>
         <w:tc>
           <w:tcPr>
-            <w:tcW w:w="2126" w:type="dxa"/>
+            <w:tcW w:w="1985" w:type="dxa"/>
             <w:shd w:val="clear" w:color="auto" w:fill="E7E6E6" w:themeFill="background2"/>
             <w:vAlign w:val="center"/>
           </w:tcPr>
@@ -2216,7 +2548,7 @@
         </w:tc>
         <w:tc>
           <w:tcPr>
-            <w:tcW w:w="2127" w:type="dxa"/>
+            <w:tcW w:w="2410" w:type="dxa"/>
             <w:shd w:val="clear" w:color="auto" w:fill="ACB9CA" w:themeFill="text2" w:themeFillTint="66"/>
             <w:vAlign w:val="center"/>
           </w:tcPr>
@@ -2275,34 +2607,52 @@
         </w:tc>
         <w:tc>
           <w:tcPr>
-            <w:tcW w:w="1701" w:type="dxa"/>
-            <w:shd w:val="clear" w:color="auto" w:fill="DEEAF6" w:themeFill="accent5" w:themeFillTint="33"/>
-            <w:vAlign w:val="center"/>
-          </w:tcPr>
-          <w:p>
-            <w:pPr>
-              <w:jc w:val="center"/>
-              <w:rPr>
-                <w:rFonts w:ascii="Menlo" w:hAnsi="Menlo" w:cs="Menlo"/>
-                <w:sz w:val="18"/>
-                <w:szCs w:val="18"/>
-              </w:rPr>
-            </w:pPr>
-          </w:p>
-        </w:tc>
-        <w:tc>
-          <w:tcPr>
-            <w:tcW w:w="1843" w:type="dxa"/>
-            <w:shd w:val="clear" w:color="auto" w:fill="DEEAF6" w:themeFill="accent5" w:themeFillTint="33"/>
-            <w:vAlign w:val="center"/>
-          </w:tcPr>
-          <w:p>
-            <w:pPr>
-              <w:jc w:val="center"/>
-              <w:rPr>
-                <w:rFonts w:ascii="Menlo" w:hAnsi="Menlo" w:cs="Menlo"/>
-                <w:sz w:val="18"/>
-                <w:szCs w:val="18"/>
+            <w:tcW w:w="1417" w:type="dxa"/>
+            <w:shd w:val="clear" w:color="auto" w:fill="DEEAF6" w:themeFill="accent5" w:themeFillTint="33"/>
+            <w:vAlign w:val="center"/>
+          </w:tcPr>
+          <w:p>
+            <w:pPr>
+              <w:jc w:val="center"/>
+              <w:rPr>
+                <w:rFonts w:ascii="Menlo" w:hAnsi="Menlo" w:cs="Menlo"/>
+                <w:sz w:val="18"/>
+                <w:szCs w:val="18"/>
+              </w:rPr>
+            </w:pPr>
+          </w:p>
+        </w:tc>
+        <w:tc>
+          <w:tcPr>
+            <w:tcW w:w="993" w:type="dxa"/>
+            <w:shd w:val="clear" w:color="auto" w:fill="DEEAF6" w:themeFill="accent5" w:themeFillTint="33"/>
+            <w:vAlign w:val="center"/>
+          </w:tcPr>
+          <w:p>
+            <w:pPr>
+              <w:jc w:val="center"/>
+              <w:rPr>
+                <w:rFonts w:ascii="Menlo" w:hAnsi="Menlo" w:cs="Menlo"/>
+                <w:sz w:val="18"/>
+                <w:szCs w:val="18"/>
+              </w:rPr>
+            </w:pPr>
+          </w:p>
+        </w:tc>
+        <w:tc>
+          <w:tcPr>
+            <w:tcW w:w="1559" w:type="dxa"/>
+            <w:shd w:val="clear" w:color="auto" w:fill="DEEAF6" w:themeFill="accent5" w:themeFillTint="33"/>
+            <w:vAlign w:val="center"/>
+          </w:tcPr>
+          <w:p>
+            <w:pPr>
+              <w:jc w:val="center"/>
+              <w:rPr>
+                <w:rFonts w:ascii="Menlo" w:eastAsia="Times New Roman" w:hAnsi="Menlo" w:cs="Menlo"/>
+                <w:sz w:val="18"/>
+                <w:szCs w:val="18"/>
+                <w:lang w:val="en-US" w:bidi="ar-SA"/>
               </w:rPr>
             </w:pPr>
           </w:p>
@@ -2314,7 +2664,7 @@
         </w:trPr>
         <w:tc>
           <w:tcPr>
-            <w:tcW w:w="1418" w:type="dxa"/>
+            <w:tcW w:w="1276" w:type="dxa"/>
             <w:shd w:val="clear" w:color="auto" w:fill="E7E6E6" w:themeFill="background2"/>
             <w:vAlign w:val="center"/>
           </w:tcPr>
@@ -2331,7 +2681,7 @@
         </w:tc>
         <w:tc>
           <w:tcPr>
-            <w:tcW w:w="2126" w:type="dxa"/>
+            <w:tcW w:w="1985" w:type="dxa"/>
             <w:shd w:val="clear" w:color="auto" w:fill="E7E6E6" w:themeFill="background2"/>
             <w:vAlign w:val="center"/>
           </w:tcPr>
@@ -2348,7 +2698,7 @@
         </w:tc>
         <w:tc>
           <w:tcPr>
-            <w:tcW w:w="2127" w:type="dxa"/>
+            <w:tcW w:w="2410" w:type="dxa"/>
             <w:shd w:val="clear" w:color="auto" w:fill="ACB9CA" w:themeFill="text2" w:themeFillTint="66"/>
             <w:vAlign w:val="center"/>
           </w:tcPr>
@@ -2399,34 +2749,52 @@
         </w:tc>
         <w:tc>
           <w:tcPr>
-            <w:tcW w:w="1701" w:type="dxa"/>
-            <w:shd w:val="clear" w:color="auto" w:fill="DEEAF6" w:themeFill="accent5" w:themeFillTint="33"/>
-            <w:vAlign w:val="center"/>
-          </w:tcPr>
-          <w:p>
-            <w:pPr>
-              <w:jc w:val="center"/>
-              <w:rPr>
-                <w:rFonts w:ascii="Menlo" w:hAnsi="Menlo" w:cs="Menlo"/>
-                <w:sz w:val="18"/>
-                <w:szCs w:val="18"/>
-              </w:rPr>
-            </w:pPr>
-          </w:p>
-        </w:tc>
-        <w:tc>
-          <w:tcPr>
-            <w:tcW w:w="1843" w:type="dxa"/>
-            <w:shd w:val="clear" w:color="auto" w:fill="DEEAF6" w:themeFill="accent5" w:themeFillTint="33"/>
-            <w:vAlign w:val="center"/>
-          </w:tcPr>
-          <w:p>
-            <w:pPr>
-              <w:jc w:val="center"/>
-              <w:rPr>
-                <w:rFonts w:ascii="Menlo" w:hAnsi="Menlo" w:cs="Menlo"/>
-                <w:sz w:val="18"/>
-                <w:szCs w:val="18"/>
+            <w:tcW w:w="1417" w:type="dxa"/>
+            <w:shd w:val="clear" w:color="auto" w:fill="DEEAF6" w:themeFill="accent5" w:themeFillTint="33"/>
+            <w:vAlign w:val="center"/>
+          </w:tcPr>
+          <w:p>
+            <w:pPr>
+              <w:jc w:val="center"/>
+              <w:rPr>
+                <w:rFonts w:ascii="Menlo" w:hAnsi="Menlo" w:cs="Menlo"/>
+                <w:sz w:val="18"/>
+                <w:szCs w:val="18"/>
+              </w:rPr>
+            </w:pPr>
+          </w:p>
+        </w:tc>
+        <w:tc>
+          <w:tcPr>
+            <w:tcW w:w="993" w:type="dxa"/>
+            <w:shd w:val="clear" w:color="auto" w:fill="DEEAF6" w:themeFill="accent5" w:themeFillTint="33"/>
+            <w:vAlign w:val="center"/>
+          </w:tcPr>
+          <w:p>
+            <w:pPr>
+              <w:jc w:val="center"/>
+              <w:rPr>
+                <w:rFonts w:ascii="Menlo" w:hAnsi="Menlo" w:cs="Menlo"/>
+                <w:sz w:val="18"/>
+                <w:szCs w:val="18"/>
+              </w:rPr>
+            </w:pPr>
+          </w:p>
+        </w:tc>
+        <w:tc>
+          <w:tcPr>
+            <w:tcW w:w="1559" w:type="dxa"/>
+            <w:shd w:val="clear" w:color="auto" w:fill="DEEAF6" w:themeFill="accent5" w:themeFillTint="33"/>
+            <w:vAlign w:val="center"/>
+          </w:tcPr>
+          <w:p>
+            <w:pPr>
+              <w:jc w:val="center"/>
+              <w:rPr>
+                <w:rFonts w:ascii="Menlo" w:eastAsia="Times New Roman" w:hAnsi="Menlo" w:cs="Menlo"/>
+                <w:sz w:val="18"/>
+                <w:szCs w:val="18"/>
+                <w:lang w:val="en-US" w:bidi="ar-SA"/>
               </w:rPr>
             </w:pPr>
           </w:p>
@@ -2438,7 +2806,7 @@
         </w:trPr>
         <w:tc>
           <w:tcPr>
-            <w:tcW w:w="1418" w:type="dxa"/>
+            <w:tcW w:w="1276" w:type="dxa"/>
             <w:shd w:val="clear" w:color="auto" w:fill="E7E6E6" w:themeFill="background2"/>
             <w:vAlign w:val="center"/>
           </w:tcPr>
@@ -2455,7 +2823,7 @@
         </w:tc>
         <w:tc>
           <w:tcPr>
-            <w:tcW w:w="2126" w:type="dxa"/>
+            <w:tcW w:w="1985" w:type="dxa"/>
             <w:shd w:val="clear" w:color="auto" w:fill="E7E6E6" w:themeFill="background2"/>
             <w:vAlign w:val="center"/>
           </w:tcPr>
@@ -2472,7 +2840,7 @@
         </w:tc>
         <w:tc>
           <w:tcPr>
-            <w:tcW w:w="2127" w:type="dxa"/>
+            <w:tcW w:w="2410" w:type="dxa"/>
             <w:shd w:val="clear" w:color="auto" w:fill="ACB9CA" w:themeFill="text2" w:themeFillTint="66"/>
             <w:vAlign w:val="center"/>
           </w:tcPr>
@@ -2523,34 +2891,52 @@
         </w:tc>
         <w:tc>
           <w:tcPr>
-            <w:tcW w:w="1701" w:type="dxa"/>
-            <w:shd w:val="clear" w:color="auto" w:fill="DEEAF6" w:themeFill="accent5" w:themeFillTint="33"/>
-            <w:vAlign w:val="center"/>
-          </w:tcPr>
-          <w:p>
-            <w:pPr>
-              <w:jc w:val="center"/>
-              <w:rPr>
-                <w:rFonts w:ascii="Menlo" w:hAnsi="Menlo" w:cs="Menlo"/>
-                <w:sz w:val="18"/>
-                <w:szCs w:val="18"/>
-              </w:rPr>
-            </w:pPr>
-          </w:p>
-        </w:tc>
-        <w:tc>
-          <w:tcPr>
-            <w:tcW w:w="1843" w:type="dxa"/>
-            <w:shd w:val="clear" w:color="auto" w:fill="DEEAF6" w:themeFill="accent5" w:themeFillTint="33"/>
-            <w:vAlign w:val="center"/>
-          </w:tcPr>
-          <w:p>
-            <w:pPr>
-              <w:jc w:val="center"/>
-              <w:rPr>
-                <w:rFonts w:ascii="Menlo" w:hAnsi="Menlo" w:cs="Menlo"/>
-                <w:sz w:val="18"/>
-                <w:szCs w:val="18"/>
+            <w:tcW w:w="1417" w:type="dxa"/>
+            <w:shd w:val="clear" w:color="auto" w:fill="DEEAF6" w:themeFill="accent5" w:themeFillTint="33"/>
+            <w:vAlign w:val="center"/>
+          </w:tcPr>
+          <w:p>
+            <w:pPr>
+              <w:jc w:val="center"/>
+              <w:rPr>
+                <w:rFonts w:ascii="Menlo" w:hAnsi="Menlo" w:cs="Menlo"/>
+                <w:sz w:val="18"/>
+                <w:szCs w:val="18"/>
+              </w:rPr>
+            </w:pPr>
+          </w:p>
+        </w:tc>
+        <w:tc>
+          <w:tcPr>
+            <w:tcW w:w="993" w:type="dxa"/>
+            <w:shd w:val="clear" w:color="auto" w:fill="DEEAF6" w:themeFill="accent5" w:themeFillTint="33"/>
+            <w:vAlign w:val="center"/>
+          </w:tcPr>
+          <w:p>
+            <w:pPr>
+              <w:jc w:val="center"/>
+              <w:rPr>
+                <w:rFonts w:ascii="Menlo" w:hAnsi="Menlo" w:cs="Menlo"/>
+                <w:sz w:val="18"/>
+                <w:szCs w:val="18"/>
+              </w:rPr>
+            </w:pPr>
+          </w:p>
+        </w:tc>
+        <w:tc>
+          <w:tcPr>
+            <w:tcW w:w="1559" w:type="dxa"/>
+            <w:shd w:val="clear" w:color="auto" w:fill="DEEAF6" w:themeFill="accent5" w:themeFillTint="33"/>
+            <w:vAlign w:val="center"/>
+          </w:tcPr>
+          <w:p>
+            <w:pPr>
+              <w:jc w:val="center"/>
+              <w:rPr>
+                <w:rFonts w:ascii="Menlo" w:eastAsia="Times New Roman" w:hAnsi="Menlo" w:cs="Menlo"/>
+                <w:sz w:val="18"/>
+                <w:szCs w:val="18"/>
+                <w:lang w:val="en-US" w:bidi="ar-SA"/>
               </w:rPr>
             </w:pPr>
           </w:p>
@@ -2562,7 +2948,7 @@
         </w:trPr>
         <w:tc>
           <w:tcPr>
-            <w:tcW w:w="1418" w:type="dxa"/>
+            <w:tcW w:w="1276" w:type="dxa"/>
             <w:shd w:val="clear" w:color="auto" w:fill="E7E6E6" w:themeFill="background2"/>
             <w:vAlign w:val="center"/>
           </w:tcPr>
@@ -2579,7 +2965,7 @@
         </w:tc>
         <w:tc>
           <w:tcPr>
-            <w:tcW w:w="2126" w:type="dxa"/>
+            <w:tcW w:w="1985" w:type="dxa"/>
             <w:shd w:val="clear" w:color="auto" w:fill="E7E6E6" w:themeFill="background2"/>
             <w:vAlign w:val="center"/>
           </w:tcPr>
@@ -2596,7 +2982,7 @@
         </w:tc>
         <w:tc>
           <w:tcPr>
-            <w:tcW w:w="2127" w:type="dxa"/>
+            <w:tcW w:w="2410" w:type="dxa"/>
             <w:shd w:val="clear" w:color="auto" w:fill="ACB9CA" w:themeFill="text2" w:themeFillTint="66"/>
             <w:vAlign w:val="center"/>
           </w:tcPr>
@@ -2647,34 +3033,52 @@
         </w:tc>
         <w:tc>
           <w:tcPr>
-            <w:tcW w:w="1701" w:type="dxa"/>
-            <w:shd w:val="clear" w:color="auto" w:fill="DEEAF6" w:themeFill="accent5" w:themeFillTint="33"/>
-            <w:vAlign w:val="center"/>
-          </w:tcPr>
-          <w:p>
-            <w:pPr>
-              <w:jc w:val="center"/>
-              <w:rPr>
-                <w:rFonts w:ascii="Menlo" w:hAnsi="Menlo" w:cs="Menlo"/>
-                <w:sz w:val="18"/>
-                <w:szCs w:val="18"/>
-              </w:rPr>
-            </w:pPr>
-          </w:p>
-        </w:tc>
-        <w:tc>
-          <w:tcPr>
-            <w:tcW w:w="1843" w:type="dxa"/>
-            <w:shd w:val="clear" w:color="auto" w:fill="DEEAF6" w:themeFill="accent5" w:themeFillTint="33"/>
-            <w:vAlign w:val="center"/>
-          </w:tcPr>
-          <w:p>
-            <w:pPr>
-              <w:jc w:val="center"/>
-              <w:rPr>
-                <w:rFonts w:ascii="Menlo" w:hAnsi="Menlo" w:cs="Menlo"/>
-                <w:sz w:val="18"/>
-                <w:szCs w:val="18"/>
+            <w:tcW w:w="1417" w:type="dxa"/>
+            <w:shd w:val="clear" w:color="auto" w:fill="DEEAF6" w:themeFill="accent5" w:themeFillTint="33"/>
+            <w:vAlign w:val="center"/>
+          </w:tcPr>
+          <w:p>
+            <w:pPr>
+              <w:jc w:val="center"/>
+              <w:rPr>
+                <w:rFonts w:ascii="Menlo" w:hAnsi="Menlo" w:cs="Menlo"/>
+                <w:sz w:val="18"/>
+                <w:szCs w:val="18"/>
+              </w:rPr>
+            </w:pPr>
+          </w:p>
+        </w:tc>
+        <w:tc>
+          <w:tcPr>
+            <w:tcW w:w="993" w:type="dxa"/>
+            <w:shd w:val="clear" w:color="auto" w:fill="DEEAF6" w:themeFill="accent5" w:themeFillTint="33"/>
+            <w:vAlign w:val="center"/>
+          </w:tcPr>
+          <w:p>
+            <w:pPr>
+              <w:jc w:val="center"/>
+              <w:rPr>
+                <w:rFonts w:ascii="Menlo" w:hAnsi="Menlo" w:cs="Menlo"/>
+                <w:sz w:val="18"/>
+                <w:szCs w:val="18"/>
+              </w:rPr>
+            </w:pPr>
+          </w:p>
+        </w:tc>
+        <w:tc>
+          <w:tcPr>
+            <w:tcW w:w="1559" w:type="dxa"/>
+            <w:shd w:val="clear" w:color="auto" w:fill="DEEAF6" w:themeFill="accent5" w:themeFillTint="33"/>
+            <w:vAlign w:val="center"/>
+          </w:tcPr>
+          <w:p>
+            <w:pPr>
+              <w:jc w:val="center"/>
+              <w:rPr>
+                <w:rFonts w:ascii="Menlo" w:eastAsia="Times New Roman" w:hAnsi="Menlo" w:cs="Menlo"/>
+                <w:sz w:val="18"/>
+                <w:szCs w:val="18"/>
+                <w:lang w:val="en-US" w:bidi="ar-SA"/>
               </w:rPr>
             </w:pPr>
           </w:p>
@@ -2686,7 +3090,7 @@
         </w:trPr>
         <w:tc>
           <w:tcPr>
-            <w:tcW w:w="1418" w:type="dxa"/>
+            <w:tcW w:w="1276" w:type="dxa"/>
             <w:shd w:val="clear" w:color="auto" w:fill="E7E6E6" w:themeFill="background2"/>
             <w:vAlign w:val="center"/>
           </w:tcPr>
@@ -2703,7 +3107,7 @@
         </w:tc>
         <w:tc>
           <w:tcPr>
-            <w:tcW w:w="2126" w:type="dxa"/>
+            <w:tcW w:w="1985" w:type="dxa"/>
             <w:shd w:val="clear" w:color="auto" w:fill="E7E6E6" w:themeFill="background2"/>
             <w:vAlign w:val="center"/>
           </w:tcPr>
@@ -2720,7 +3124,7 @@
         </w:tc>
         <w:tc>
           <w:tcPr>
-            <w:tcW w:w="2127" w:type="dxa"/>
+            <w:tcW w:w="2410" w:type="dxa"/>
             <w:shd w:val="clear" w:color="auto" w:fill="ACB9CA" w:themeFill="text2" w:themeFillTint="66"/>
             <w:vAlign w:val="center"/>
           </w:tcPr>
@@ -2771,34 +3175,52 @@
         </w:tc>
         <w:tc>
           <w:tcPr>
-            <w:tcW w:w="1701" w:type="dxa"/>
-            <w:shd w:val="clear" w:color="auto" w:fill="DEEAF6" w:themeFill="accent5" w:themeFillTint="33"/>
-            <w:vAlign w:val="center"/>
-          </w:tcPr>
-          <w:p>
-            <w:pPr>
-              <w:jc w:val="center"/>
-              <w:rPr>
-                <w:rFonts w:ascii="Menlo" w:hAnsi="Menlo" w:cs="Menlo"/>
-                <w:sz w:val="18"/>
-                <w:szCs w:val="18"/>
-              </w:rPr>
-            </w:pPr>
-          </w:p>
-        </w:tc>
-        <w:tc>
-          <w:tcPr>
-            <w:tcW w:w="1843" w:type="dxa"/>
-            <w:shd w:val="clear" w:color="auto" w:fill="DEEAF6" w:themeFill="accent5" w:themeFillTint="33"/>
-            <w:vAlign w:val="center"/>
-          </w:tcPr>
-          <w:p>
-            <w:pPr>
-              <w:jc w:val="center"/>
-              <w:rPr>
-                <w:rFonts w:ascii="Menlo" w:hAnsi="Menlo" w:cs="Menlo"/>
-                <w:sz w:val="18"/>
-                <w:szCs w:val="18"/>
+            <w:tcW w:w="1417" w:type="dxa"/>
+            <w:shd w:val="clear" w:color="auto" w:fill="DEEAF6" w:themeFill="accent5" w:themeFillTint="33"/>
+            <w:vAlign w:val="center"/>
+          </w:tcPr>
+          <w:p>
+            <w:pPr>
+              <w:jc w:val="center"/>
+              <w:rPr>
+                <w:rFonts w:ascii="Menlo" w:hAnsi="Menlo" w:cs="Menlo"/>
+                <w:sz w:val="18"/>
+                <w:szCs w:val="18"/>
+              </w:rPr>
+            </w:pPr>
+          </w:p>
+        </w:tc>
+        <w:tc>
+          <w:tcPr>
+            <w:tcW w:w="993" w:type="dxa"/>
+            <w:shd w:val="clear" w:color="auto" w:fill="DEEAF6" w:themeFill="accent5" w:themeFillTint="33"/>
+            <w:vAlign w:val="center"/>
+          </w:tcPr>
+          <w:p>
+            <w:pPr>
+              <w:jc w:val="center"/>
+              <w:rPr>
+                <w:rFonts w:ascii="Menlo" w:hAnsi="Menlo" w:cs="Menlo"/>
+                <w:sz w:val="18"/>
+                <w:szCs w:val="18"/>
+              </w:rPr>
+            </w:pPr>
+          </w:p>
+        </w:tc>
+        <w:tc>
+          <w:tcPr>
+            <w:tcW w:w="1559" w:type="dxa"/>
+            <w:shd w:val="clear" w:color="auto" w:fill="DEEAF6" w:themeFill="accent5" w:themeFillTint="33"/>
+            <w:vAlign w:val="center"/>
+          </w:tcPr>
+          <w:p>
+            <w:pPr>
+              <w:jc w:val="center"/>
+              <w:rPr>
+                <w:rFonts w:ascii="Menlo" w:eastAsia="Times New Roman" w:hAnsi="Menlo" w:cs="Menlo"/>
+                <w:sz w:val="18"/>
+                <w:szCs w:val="18"/>
+                <w:lang w:val="en-US" w:bidi="ar-SA"/>
               </w:rPr>
             </w:pPr>
           </w:p>
@@ -2810,7 +3232,7 @@
         </w:trPr>
         <w:tc>
           <w:tcPr>
-            <w:tcW w:w="1418" w:type="dxa"/>
+            <w:tcW w:w="1276" w:type="dxa"/>
             <w:shd w:val="clear" w:color="auto" w:fill="E7E6E6" w:themeFill="background2"/>
             <w:vAlign w:val="center"/>
           </w:tcPr>
@@ -2827,7 +3249,7 @@
         </w:tc>
         <w:tc>
           <w:tcPr>
-            <w:tcW w:w="2126" w:type="dxa"/>
+            <w:tcW w:w="1985" w:type="dxa"/>
             <w:shd w:val="clear" w:color="auto" w:fill="E7E6E6" w:themeFill="background2"/>
             <w:vAlign w:val="center"/>
           </w:tcPr>
@@ -2844,7 +3266,7 @@
         </w:tc>
         <w:tc>
           <w:tcPr>
-            <w:tcW w:w="2127" w:type="dxa"/>
+            <w:tcW w:w="2410" w:type="dxa"/>
             <w:shd w:val="clear" w:color="auto" w:fill="ACB9CA" w:themeFill="text2" w:themeFillTint="66"/>
             <w:vAlign w:val="center"/>
           </w:tcPr>
@@ -2895,34 +3317,52 @@
         </w:tc>
         <w:tc>
           <w:tcPr>
-            <w:tcW w:w="1701" w:type="dxa"/>
-            <w:shd w:val="clear" w:color="auto" w:fill="DEEAF6" w:themeFill="accent5" w:themeFillTint="33"/>
-            <w:vAlign w:val="center"/>
-          </w:tcPr>
-          <w:p>
-            <w:pPr>
-              <w:jc w:val="center"/>
-              <w:rPr>
-                <w:rFonts w:ascii="Menlo" w:hAnsi="Menlo" w:cs="Menlo"/>
-                <w:sz w:val="18"/>
-                <w:szCs w:val="18"/>
-              </w:rPr>
-            </w:pPr>
-          </w:p>
-        </w:tc>
-        <w:tc>
-          <w:tcPr>
-            <w:tcW w:w="1843" w:type="dxa"/>
-            <w:shd w:val="clear" w:color="auto" w:fill="DEEAF6" w:themeFill="accent5" w:themeFillTint="33"/>
-            <w:vAlign w:val="center"/>
-          </w:tcPr>
-          <w:p>
-            <w:pPr>
-              <w:jc w:val="center"/>
-              <w:rPr>
-                <w:rFonts w:ascii="Menlo" w:hAnsi="Menlo" w:cs="Menlo"/>
-                <w:sz w:val="18"/>
-                <w:szCs w:val="18"/>
+            <w:tcW w:w="1417" w:type="dxa"/>
+            <w:shd w:val="clear" w:color="auto" w:fill="DEEAF6" w:themeFill="accent5" w:themeFillTint="33"/>
+            <w:vAlign w:val="center"/>
+          </w:tcPr>
+          <w:p>
+            <w:pPr>
+              <w:jc w:val="center"/>
+              <w:rPr>
+                <w:rFonts w:ascii="Menlo" w:hAnsi="Menlo" w:cs="Menlo"/>
+                <w:sz w:val="18"/>
+                <w:szCs w:val="18"/>
+              </w:rPr>
+            </w:pPr>
+          </w:p>
+        </w:tc>
+        <w:tc>
+          <w:tcPr>
+            <w:tcW w:w="993" w:type="dxa"/>
+            <w:shd w:val="clear" w:color="auto" w:fill="DEEAF6" w:themeFill="accent5" w:themeFillTint="33"/>
+            <w:vAlign w:val="center"/>
+          </w:tcPr>
+          <w:p>
+            <w:pPr>
+              <w:jc w:val="center"/>
+              <w:rPr>
+                <w:rFonts w:ascii="Menlo" w:hAnsi="Menlo" w:cs="Menlo"/>
+                <w:sz w:val="18"/>
+                <w:szCs w:val="18"/>
+              </w:rPr>
+            </w:pPr>
+          </w:p>
+        </w:tc>
+        <w:tc>
+          <w:tcPr>
+            <w:tcW w:w="1559" w:type="dxa"/>
+            <w:shd w:val="clear" w:color="auto" w:fill="DEEAF6" w:themeFill="accent5" w:themeFillTint="33"/>
+            <w:vAlign w:val="center"/>
+          </w:tcPr>
+          <w:p>
+            <w:pPr>
+              <w:jc w:val="center"/>
+              <w:rPr>
+                <w:rFonts w:ascii="Menlo" w:eastAsia="Times New Roman" w:hAnsi="Menlo" w:cs="Menlo"/>
+                <w:sz w:val="18"/>
+                <w:szCs w:val="18"/>
+                <w:lang w:val="en-US" w:bidi="ar-SA"/>
               </w:rPr>
             </w:pPr>
           </w:p>
